--- a/The design process of Life in Catan OUTLINE.docx
+++ b/The design process of Life in Catan OUTLINE.docx
@@ -1,21 +1,13 @@
 
 <file path=word/document.xml><?xml version="1.0" encoding="utf-8"?>
-<w:document xmlns:wpc="http://schemas.microsoft.com/office/word/2010/wordprocessingCanvas" xmlns:mc="http://schemas.openxmlformats.org/markup-compatibility/2006" xmlns:o="urn:schemas-microsoft-com:office:office" xmlns:r="http://schemas.openxmlformats.org/officeDocument/2006/relationships" xmlns:m="http://schemas.openxmlformats.org/officeDocument/2006/math" xmlns:v="urn:schemas-microsoft-com:vml" xmlns:wp14="http://schemas.microsoft.com/office/word/2010/wordprocessingDrawing" xmlns:wp="http://schemas.openxmlformats.org/drawingml/2006/wordprocessingDrawing" xmlns:w10="urn:schemas-microsoft-com:office:word" xmlns:w="http://schemas.openxmlformats.org/wordprocessingml/2006/main" xmlns:w14="http://schemas.microsoft.com/office/word/2010/wordml" xmlns:wpg="http://schemas.microsoft.com/office/word/2010/wordprocessingGroup" xmlns:wpi="http://schemas.microsoft.com/office/word/2010/wordprocessingInk" xmlns:wne="http://schemas.microsoft.com/office/word/2006/wordml" xmlns:wps="http://schemas.microsoft.com/office/word/2010/wordprocessingShape" mc:Ignorable="w14 wp14">
+<w:document xmlns:ve="http://schemas.openxmlformats.org/markup-compatibility/2006" xmlns:o="urn:schemas-microsoft-com:office:office" xmlns:r="http://schemas.openxmlformats.org/officeDocument/2006/relationships" xmlns:m="http://schemas.openxmlformats.org/officeDocument/2006/math" xmlns:v="urn:schemas-microsoft-com:vml" xmlns:wp="http://schemas.openxmlformats.org/drawingml/2006/wordprocessingDrawing" xmlns:w10="urn:schemas-microsoft-com:office:word" xmlns:w="http://schemas.openxmlformats.org/wordprocessingml/2006/main" xmlns:wne="http://schemas.microsoft.com/office/word/2006/wordml">
   <w:body>
     <w:p>
       <w:pPr>
         <w:pStyle w:val="Title"/>
       </w:pPr>
       <w:r>
-        <w:t xml:space="preserve">The design process of [Life of </w:t>
-      </w:r>
-      <w:proofErr w:type="spellStart"/>
-      <w:r>
-        <w:t>Catan</w:t>
-      </w:r>
-      <w:proofErr w:type="spellEnd"/>
-      <w:r>
-        <w:t xml:space="preserve">] </w:t>
+        <w:t xml:space="preserve">The design process of Diplomacy </w:t>
       </w:r>
     </w:p>
     <w:p>
@@ -27,141 +19,82 @@
         <w:rPr>
           <w:i/>
         </w:rPr>
-        <w:t xml:space="preserve">The Life of </w:t>
-      </w:r>
-      <w:proofErr w:type="spellStart"/>
+        <w:t xml:space="preserve">Diplomacy </w:t>
+      </w:r>
+      <w:r>
+        <w:t xml:space="preserve">we broke down each of our parent games into their core components, then utilizing those results and the results of our market research into each game we devised a list of AB Testing Questions. We used this data to create our target audience, which then designed our game around. With the help of a few volunteers we subjected our game to a couple public play-tests, as well as many internal play-tests, and used the results from our following questions tweak and hone the game into its present state. All of these data gathering methods affected several of our design choices throughout the design process. </w:t>
+      </w:r>
+    </w:p>
+    <w:p>
+      <w:r>
+        <w:t xml:space="preserve">Market research allowed us to come up with a persona which we believe exemplified a marketable audience. This persona, dubbed Steve, provided some clarity and ultimately honed several design decisions, but did not force any outright. Based on Steve being a techie, one of the main markets for </w:t>
+      </w:r>
+      <w:r>
+        <w:rPr>
+          <w:i/>
+        </w:rPr>
+        <w:t>Settlers of Catan</w:t>
+      </w:r>
+      <w:r>
+        <w:t xml:space="preserve">, as well as being a casual board gamer led us to utilize a number of concepts similar to those found in </w:t>
+      </w:r>
       <w:r>
         <w:rPr>
           <w:i/>
         </w:rPr>
         <w:t>Catan</w:t>
       </w:r>
-      <w:proofErr w:type="spellEnd"/>
+      <w:r>
+        <w:t xml:space="preserve"> and then simplify them. Multiple times while making design iterations we would ask each other “What would Steve like?”</w:t>
+      </w:r>
+    </w:p>
+    <w:p/>
+    <w:p>
+      <w:r>
+        <w:t xml:space="preserve">AB testing can allow for concise conclusions, and fortunately it mostly worked out for us. There was some delay in getting some of the results, but in the end they helped us to make some design decisions. Our first result is that many more people prefer dice over a spinner wheel, but there were some that did like a spinner. We use primarily dice in </w:t>
+      </w:r>
       <w:r>
         <w:rPr>
           <w:i/>
         </w:rPr>
-        <w:t xml:space="preserve"> </w:t>
-      </w:r>
-      <w:r>
-        <w:t>we [generic list {market research, AB testing, Subjective testing}]</w:t>
-      </w:r>
-    </w:p>
-    <w:p>
-      <w:r>
-        <w:t xml:space="preserve">… =&gt; thesis: These things changed the way we would’ve designed the game [because </w:t>
-      </w:r>
-      <w:proofErr w:type="gramStart"/>
-      <w:r>
-        <w:t>its</w:t>
-      </w:r>
-      <w:proofErr w:type="gramEnd"/>
-      <w:r>
-        <w:t xml:space="preserve"> true and </w:t>
-      </w:r>
-      <w:proofErr w:type="spellStart"/>
-      <w:r>
-        <w:t>its</w:t>
-      </w:r>
-      <w:proofErr w:type="spellEnd"/>
-      <w:r>
-        <w:t xml:space="preserve"> what he wants to hear.]</w:t>
+        <w:t>Diplomacy</w:t>
+      </w:r>
+      <w:r>
+        <w:t xml:space="preserve">, but utilize the spinner as a counter. Many more people prefer an open-world game over a linear game, so we chose to use the </w:t>
+      </w:r>
+      <w:r>
+        <w:rPr>
+          <w:i/>
+        </w:rPr>
+        <w:t>Catan</w:t>
+      </w:r>
+      <w:r>
+        <w:t xml:space="preserve"> board instead of the </w:t>
+      </w:r>
+      <w:r>
+        <w:rPr>
+          <w:i/>
+        </w:rPr>
+        <w:t>Life</w:t>
+      </w:r>
+      <w:r>
+        <w:t xml:space="preserve"> board. Finally, we had a relatively even split in terms of preferring to lower an opponents’ odds of success or improve there own, so we included a strong interconnecting balance of both of those concepts. There was a strong swing towards competitive game-play, so we included the concept of direct conflict and destruction. Everyone likes receiving tangible items, so we have the ability to exponential gain money. </w:t>
       </w:r>
     </w:p>
     <w:p/>
     <w:p>
       <w:r>
-        <w:t>Market research: Market research allowed us to come up with a persona which we believe exemplified a marketable audience. Ending statement: this persona provided some clarity and ultimately honed several design decisions, but did not force any outright.</w:t>
+        <w:t>Our subjective testing was the main factor in actually utilizing the components we determined above. Making and changing rules on the fly, we were able to quickly sort out what was a good idea and what was simply too much. Our in-class vertical slice tests proved the original concept to be desirable, so we decided to keep it and iterate upon it. Our internal testing did wonders to help us hone the design further into a smooth and entertaining game. Finally, our public tests showed us most of the tweaks to work out, but that it was a mostly enjoyable game.</w:t>
       </w:r>
     </w:p>
     <w:p/>
+    <w:p/>
     <w:p>
       <w:r>
-        <w:t xml:space="preserve">AB testing: can allow for concise conclusions, unfortunately it didn’t work out for us. </w:t>
-      </w:r>
-      <w:proofErr w:type="gramStart"/>
-      <w:r>
-        <w:t>Provided very little value.</w:t>
-      </w:r>
-      <w:proofErr w:type="gramEnd"/>
-      <w:r>
-        <w:t xml:space="preserve"> Results “Clear as mud”. </w:t>
-      </w:r>
-      <w:proofErr w:type="spellStart"/>
-      <w:r>
-        <w:t>Jarred’s</w:t>
-      </w:r>
-      <w:proofErr w:type="spellEnd"/>
-      <w:r>
-        <w:t xml:space="preserve"> “use both dice and spinner” drove a design decision but wasn’t really AB results. </w:t>
-      </w:r>
-      <w:commentRangeStart w:id="0"/>
-      <w:r>
-        <w:t xml:space="preserve">Ending sentence: </w:t>
-      </w:r>
-      <w:r>
-        <w:rPr>
-          <w:i/>
-        </w:rPr>
-        <w:t>Regretfully</w:t>
-      </w:r>
-      <w:r>
-        <w:t xml:space="preserve"> in the end AB testing had little impact on our design process.</w:t>
-      </w:r>
-      <w:commentRangeEnd w:id="0"/>
-      <w:r>
-        <w:rPr>
-          <w:rStyle w:val="CommentReference"/>
-        </w:rPr>
-        <w:commentReference w:id="0"/>
+        <w:t>In conjunction these three tools provide an excellent process for designing a game. AB testing was more difficult than expected, but in the end we managed to utilize them to our advantage. The market research was especially difficult, but we were still able to gain some useful information for our efforts. Finally, while our play-testing revealed some great insights, we didn’t document our play-testing sessions as well as we could have. This is a lesson that each of us will carry forward into the final project.</w:t>
       </w:r>
     </w:p>
     <w:p/>
-    <w:p>
-      <w:r>
-        <w:t>Subjective testing: Driving factor behind design. Change decisions we’re made and implemented on the fly, results were gathered, changes ultimately ended up in the rules.</w:t>
-      </w:r>
-    </w:p>
-    <w:p>
-      <w:r>
-        <w:t xml:space="preserve">… </w:t>
-      </w:r>
-      <w:proofErr w:type="gramStart"/>
-      <w:r>
-        <w:t>ending</w:t>
-      </w:r>
-      <w:proofErr w:type="gramEnd"/>
-      <w:r>
-        <w:t>: our subjective tests proved the original concept to be desirable, further testi</w:t>
-      </w:r>
-      <w:bookmarkStart w:id="1" w:name="_GoBack"/>
-      <w:bookmarkEnd w:id="1"/>
-      <w:r>
-        <w:t>ng honed it to create something that was fun to play.</w:t>
-      </w:r>
-    </w:p>
-    <w:p/>
-    <w:p>
-      <w:r>
-        <w:t xml:space="preserve">Concluding: In conjunction these three tools provide an excellent process for designing a game. AB testing is hard. We didn’t document our subject tests very well [spin this positively?]. </w:t>
-      </w:r>
-    </w:p>
-    <w:p>
-      <w:r>
-        <w:t xml:space="preserve">Outro: </w:t>
-      </w:r>
-      <w:commentRangeStart w:id="2"/>
-      <w:r>
-        <w:t>Will use and refine this process in next design project.</w:t>
-      </w:r>
-      <w:commentRangeEnd w:id="2"/>
-      <w:r>
-        <w:rPr>
-          <w:rStyle w:val="CommentReference"/>
-        </w:rPr>
-        <w:commentReference w:id="2"/>
-      </w:r>
-    </w:p>
     <w:sectPr>
       <w:pgSz w:w="12240" w:h="15840"/>
       <w:pgMar w:top="1440" w:right="1440" w:bottom="1440" w:left="1440" w:header="720" w:footer="720" w:gutter="0"/>
@@ -172,95 +105,46 @@
 </w:document>
 </file>
 
-<file path=word/comments.xml><?xml version="1.0" encoding="utf-8"?>
-<w:comments xmlns:wpc="http://schemas.microsoft.com/office/word/2010/wordprocessingCanvas" xmlns:mc="http://schemas.openxmlformats.org/markup-compatibility/2006" xmlns:o="urn:schemas-microsoft-com:office:office" xmlns:r="http://schemas.openxmlformats.org/officeDocument/2006/relationships" xmlns:m="http://schemas.openxmlformats.org/officeDocument/2006/math" xmlns:v="urn:schemas-microsoft-com:vml" xmlns:wp14="http://schemas.microsoft.com/office/word/2010/wordprocessingDrawing" xmlns:wp="http://schemas.openxmlformats.org/drawingml/2006/wordprocessingDrawing" xmlns:w10="urn:schemas-microsoft-com:office:word" xmlns:w="http://schemas.openxmlformats.org/wordprocessingml/2006/main" xmlns:w14="http://schemas.microsoft.com/office/word/2010/wordml" xmlns:wpg="http://schemas.microsoft.com/office/word/2010/wordprocessingGroup" xmlns:wpi="http://schemas.microsoft.com/office/word/2010/wordprocessingInk" xmlns:wne="http://schemas.microsoft.com/office/word/2006/wordml" xmlns:wps="http://schemas.microsoft.com/office/word/2010/wordprocessingShape" mc:Ignorable="w14 wp14">
-  <w:comment w:id="0" w:author="Geoff" w:date="2012-11-14T22:41:00Z" w:initials="G">
-    <w:p>
-      <w:pPr>
-        <w:pStyle w:val="CommentText"/>
-      </w:pPr>
-      <w:r>
-        <w:rPr>
-          <w:rStyle w:val="CommentReference"/>
-        </w:rPr>
-        <w:annotationRef/>
-      </w:r>
-      <w:r>
-        <w:t xml:space="preserve">Cameron I’m happy to have you override me here. </w:t>
-      </w:r>
-    </w:p>
-  </w:comment>
-  <w:comment w:id="2" w:author="Geoff" w:date="2012-11-14T22:44:00Z" w:initials="G">
-    <w:p>
-      <w:pPr>
-        <w:pStyle w:val="CommentText"/>
-      </w:pPr>
-      <w:r>
-        <w:rPr>
-          <w:rStyle w:val="CommentReference"/>
-        </w:rPr>
-        <w:annotationRef/>
-      </w:r>
-      <w:r>
-        <w:t xml:space="preserve">Or at least that’s my plan, and unless I hear differently from you guys I’m making it your plan to </w:t>
-      </w:r>
-      <w:proofErr w:type="gramStart"/>
-      <w:r>
-        <w:t>&gt;:</w:t>
-      </w:r>
-      <w:proofErr w:type="gramEnd"/>
-      <w:r>
-        <w:t xml:space="preserve">) </w:t>
-      </w:r>
-    </w:p>
-  </w:comment>
-</w:comments>
-</file>
-
 <file path=word/styles.xml><?xml version="1.0" encoding="utf-8"?>
-<w:styles xmlns:mc="http://schemas.openxmlformats.org/markup-compatibility/2006" xmlns:r="http://schemas.openxmlformats.org/officeDocument/2006/relationships" xmlns:w="http://schemas.openxmlformats.org/wordprocessingml/2006/main" xmlns:w14="http://schemas.microsoft.com/office/word/2010/wordml" mc:Ignorable="w14">
+<w:styles xmlns:r="http://schemas.openxmlformats.org/officeDocument/2006/relationships" xmlns:w="http://schemas.openxmlformats.org/wordprocessingml/2006/main">
   <w:docDefaults>
     <w:rPrDefault>
       <w:rPr>
-        <w:rFonts w:asciiTheme="minorHAnsi" w:eastAsiaTheme="minorHAnsi" w:hAnsiTheme="minorHAnsi" w:cstheme="minorBidi"/>
+        <w:rFonts w:ascii="Calibri" w:eastAsia="Calibri" w:hAnsi="Calibri" w:cs="Times New Roman"/>
         <w:sz w:val="22"/>
         <w:szCs w:val="22"/>
-        <w:lang w:val="en-US" w:eastAsia="en-US" w:bidi="ar-SA"/>
+        <w:lang w:val="en-CA" w:eastAsia="ja-JP" w:bidi="ar-SA"/>
       </w:rPr>
     </w:rPrDefault>
-    <w:pPrDefault>
-      <w:pPr>
-        <w:spacing w:after="200" w:line="276" w:lineRule="auto"/>
-      </w:pPr>
-    </w:pPrDefault>
+    <w:pPrDefault/>
   </w:docDefaults>
   <w:latentStyles w:defLockedState="0" w:defUIPriority="99" w:defSemiHidden="1" w:defUnhideWhenUsed="1" w:defQFormat="0" w:count="267">
-    <w:lsdException w:name="Normal" w:semiHidden="0" w:uiPriority="0" w:unhideWhenUsed="0" w:qFormat="1"/>
-    <w:lsdException w:name="heading 1" w:semiHidden="0" w:uiPriority="9" w:unhideWhenUsed="0" w:qFormat="1"/>
-    <w:lsdException w:name="heading 2" w:uiPriority="9" w:qFormat="1"/>
-    <w:lsdException w:name="heading 3" w:uiPriority="9" w:qFormat="1"/>
-    <w:lsdException w:name="heading 4" w:uiPriority="9" w:qFormat="1"/>
-    <w:lsdException w:name="heading 5" w:uiPriority="9" w:qFormat="1"/>
-    <w:lsdException w:name="heading 6" w:uiPriority="9" w:qFormat="1"/>
-    <w:lsdException w:name="heading 7" w:uiPriority="9" w:qFormat="1"/>
-    <w:lsdException w:name="heading 8" w:uiPriority="9" w:qFormat="1"/>
-    <w:lsdException w:name="heading 9" w:uiPriority="9" w:qFormat="1"/>
-    <w:lsdException w:name="toc 1" w:uiPriority="39"/>
-    <w:lsdException w:name="toc 2" w:uiPriority="39"/>
-    <w:lsdException w:name="toc 3" w:uiPriority="39"/>
-    <w:lsdException w:name="toc 4" w:uiPriority="39"/>
-    <w:lsdException w:name="toc 5" w:uiPriority="39"/>
-    <w:lsdException w:name="toc 6" w:uiPriority="39"/>
-    <w:lsdException w:name="toc 7" w:uiPriority="39"/>
-    <w:lsdException w:name="toc 8" w:uiPriority="39"/>
-    <w:lsdException w:name="toc 9" w:uiPriority="39"/>
-    <w:lsdException w:name="caption" w:uiPriority="35" w:qFormat="1"/>
-    <w:lsdException w:name="Title" w:semiHidden="0" w:uiPriority="10" w:unhideWhenUsed="0" w:qFormat="1"/>
-    <w:lsdException w:name="Default Paragraph Font" w:uiPriority="1"/>
-    <w:lsdException w:name="Subtitle" w:semiHidden="0" w:uiPriority="11" w:unhideWhenUsed="0" w:qFormat="1"/>
-    <w:lsdException w:name="Strong" w:semiHidden="0" w:uiPriority="22" w:unhideWhenUsed="0" w:qFormat="1"/>
-    <w:lsdException w:name="Emphasis" w:semiHidden="0" w:uiPriority="20" w:unhideWhenUsed="0" w:qFormat="1"/>
-    <w:lsdException w:name="Table Grid" w:semiHidden="0" w:uiPriority="59" w:unhideWhenUsed="0"/>
+    <w:lsdException w:name="Normal" w:locked="1" w:semiHidden="0" w:uiPriority="0" w:unhideWhenUsed="0" w:qFormat="1"/>
+    <w:lsdException w:name="heading 1" w:locked="1" w:semiHidden="0" w:uiPriority="0" w:unhideWhenUsed="0" w:qFormat="1"/>
+    <w:lsdException w:name="heading 2" w:locked="1" w:uiPriority="0" w:qFormat="1"/>
+    <w:lsdException w:name="heading 3" w:locked="1" w:uiPriority="0" w:qFormat="1"/>
+    <w:lsdException w:name="heading 4" w:locked="1" w:uiPriority="0" w:qFormat="1"/>
+    <w:lsdException w:name="heading 5" w:locked="1" w:uiPriority="0" w:qFormat="1"/>
+    <w:lsdException w:name="heading 6" w:locked="1" w:uiPriority="0" w:qFormat="1"/>
+    <w:lsdException w:name="heading 7" w:locked="1" w:uiPriority="0" w:qFormat="1"/>
+    <w:lsdException w:name="heading 8" w:locked="1" w:uiPriority="0" w:qFormat="1"/>
+    <w:lsdException w:name="heading 9" w:locked="1" w:uiPriority="0" w:qFormat="1"/>
+    <w:lsdException w:name="toc 1" w:locked="1" w:semiHidden="0" w:uiPriority="0" w:unhideWhenUsed="0"/>
+    <w:lsdException w:name="toc 2" w:locked="1" w:semiHidden="0" w:uiPriority="0" w:unhideWhenUsed="0"/>
+    <w:lsdException w:name="toc 3" w:locked="1" w:semiHidden="0" w:uiPriority="0" w:unhideWhenUsed="0"/>
+    <w:lsdException w:name="toc 4" w:locked="1" w:semiHidden="0" w:uiPriority="0" w:unhideWhenUsed="0"/>
+    <w:lsdException w:name="toc 5" w:locked="1" w:semiHidden="0" w:uiPriority="0" w:unhideWhenUsed="0"/>
+    <w:lsdException w:name="toc 6" w:locked="1" w:semiHidden="0" w:uiPriority="0" w:unhideWhenUsed="0"/>
+    <w:lsdException w:name="toc 7" w:locked="1" w:semiHidden="0" w:uiPriority="0" w:unhideWhenUsed="0"/>
+    <w:lsdException w:name="toc 8" w:locked="1" w:semiHidden="0" w:uiPriority="0" w:unhideWhenUsed="0"/>
+    <w:lsdException w:name="toc 9" w:locked="1" w:semiHidden="0" w:uiPriority="0" w:unhideWhenUsed="0"/>
+    <w:lsdException w:name="caption" w:locked="1" w:uiPriority="0" w:qFormat="1"/>
+    <w:lsdException w:name="Title" w:locked="1" w:semiHidden="0" w:uiPriority="0" w:unhideWhenUsed="0" w:qFormat="1"/>
+    <w:lsdException w:name="Default Paragraph Font" w:locked="1" w:semiHidden="0" w:uiPriority="0" w:unhideWhenUsed="0"/>
+    <w:lsdException w:name="Subtitle" w:locked="1" w:semiHidden="0" w:uiPriority="0" w:unhideWhenUsed="0" w:qFormat="1"/>
+    <w:lsdException w:name="Strong" w:locked="1" w:semiHidden="0" w:uiPriority="0" w:unhideWhenUsed="0" w:qFormat="1"/>
+    <w:lsdException w:name="Emphasis" w:locked="1" w:semiHidden="0" w:uiPriority="0" w:unhideWhenUsed="0" w:qFormat="1"/>
+    <w:lsdException w:name="Table Grid" w:locked="1" w:semiHidden="0" w:uiPriority="0" w:unhideWhenUsed="0"/>
     <w:lsdException w:name="Placeholder Text" w:unhideWhenUsed="0"/>
     <w:lsdException w:name="No Spacing" w:semiHidden="0" w:uiPriority="1" w:unhideWhenUsed="0" w:qFormat="1"/>
     <w:lsdException w:name="Light Shading" w:semiHidden="0" w:uiPriority="60" w:unhideWhenUsed="0"/>
@@ -376,18 +260,25 @@
   <w:style w:type="paragraph" w:default="1" w:styleId="Normal">
     <w:name w:val="Normal"/>
     <w:qFormat/>
+    <w:rsid w:val="00D50721"/>
+    <w:pPr>
+      <w:spacing w:after="200" w:line="276" w:lineRule="auto"/>
+    </w:pPr>
+    <w:rPr>
+      <w:lang w:val="en-US" w:eastAsia="en-US"/>
+    </w:rPr>
   </w:style>
   <w:style w:type="character" w:default="1" w:styleId="DefaultParagraphFont">
     <w:name w:val="Default Paragraph Font"/>
-    <w:uiPriority w:val="1"/>
-    <w:semiHidden/>
-    <w:unhideWhenUsed/>
+    <w:uiPriority w:val="99"/>
+    <w:semiHidden/>
   </w:style>
   <w:style w:type="table" w:default="1" w:styleId="TableNormal">
     <w:name w:val="Normal Table"/>
     <w:uiPriority w:val="99"/>
     <w:semiHidden/>
     <w:unhideWhenUsed/>
+    <w:qFormat/>
     <w:tblPr>
       <w:tblInd w:w="0" w:type="dxa"/>
       <w:tblCellMar>
@@ -409,19 +300,19 @@
     <w:basedOn w:val="Normal"/>
     <w:next w:val="Normal"/>
     <w:link w:val="TitleChar"/>
-    <w:uiPriority w:val="10"/>
+    <w:uiPriority w:val="99"/>
     <w:qFormat/>
     <w:rsid w:val="003D730E"/>
     <w:pPr>
       <w:pBdr>
-        <w:bottom w:val="single" w:sz="8" w:space="4" w:color="4F81BD" w:themeColor="accent1"/>
+        <w:bottom w:val="single" w:sz="8" w:space="4" w:color="4F81BD"/>
       </w:pBdr>
       <w:spacing w:after="300" w:line="240" w:lineRule="auto"/>
       <w:contextualSpacing/>
     </w:pPr>
     <w:rPr>
-      <w:rFonts w:asciiTheme="majorHAnsi" w:eastAsiaTheme="majorEastAsia" w:hAnsiTheme="majorHAnsi" w:cstheme="majorBidi"/>
-      <w:color w:val="17365D" w:themeColor="text2" w:themeShade="BF"/>
+      <w:rFonts w:ascii="Cambria" w:eastAsia="MS Gothic" w:hAnsi="Cambria"/>
+      <w:color w:val="17365D"/>
       <w:spacing w:val="5"/>
       <w:kern w:val="28"/>
       <w:sz w:val="52"/>
@@ -432,11 +323,12 @@
     <w:name w:val="Title Char"/>
     <w:basedOn w:val="DefaultParagraphFont"/>
     <w:link w:val="Title"/>
-    <w:uiPriority w:val="10"/>
+    <w:uiPriority w:val="99"/>
+    <w:locked/>
     <w:rsid w:val="003D730E"/>
     <w:rPr>
-      <w:rFonts w:asciiTheme="majorHAnsi" w:eastAsiaTheme="majorEastAsia" w:hAnsiTheme="majorHAnsi" w:cstheme="majorBidi"/>
-      <w:color w:val="17365D" w:themeColor="text2" w:themeShade="BF"/>
+      <w:rFonts w:ascii="Cambria" w:eastAsia="MS Gothic" w:hAnsi="Cambria" w:cs="Times New Roman"/>
+      <w:color w:val="17365D"/>
       <w:spacing w:val="5"/>
       <w:kern w:val="28"/>
       <w:sz w:val="52"/>
@@ -448,9 +340,9 @@
     <w:basedOn w:val="DefaultParagraphFont"/>
     <w:uiPriority w:val="99"/>
     <w:semiHidden/>
-    <w:unhideWhenUsed/>
     <w:rsid w:val="00974CA1"/>
     <w:rPr>
+      <w:rFonts w:cs="Times New Roman"/>
       <w:sz w:val="16"/>
       <w:szCs w:val="16"/>
     </w:rPr>
@@ -461,7 +353,6 @@
     <w:link w:val="CommentTextChar"/>
     <w:uiPriority w:val="99"/>
     <w:semiHidden/>
-    <w:unhideWhenUsed/>
     <w:rsid w:val="00974CA1"/>
     <w:pPr>
       <w:spacing w:line="240" w:lineRule="auto"/>
@@ -477,8 +368,10 @@
     <w:link w:val="CommentText"/>
     <w:uiPriority w:val="99"/>
     <w:semiHidden/>
+    <w:locked/>
     <w:rsid w:val="00974CA1"/>
     <w:rPr>
+      <w:rFonts w:cs="Times New Roman"/>
       <w:sz w:val="20"/>
       <w:szCs w:val="20"/>
     </w:rPr>
@@ -490,7 +383,6 @@
     <w:link w:val="CommentSubjectChar"/>
     <w:uiPriority w:val="99"/>
     <w:semiHidden/>
-    <w:unhideWhenUsed/>
     <w:rsid w:val="00974CA1"/>
     <w:rPr>
       <w:b/>
@@ -503,12 +395,11 @@
     <w:link w:val="CommentSubject"/>
     <w:uiPriority w:val="99"/>
     <w:semiHidden/>
+    <w:locked/>
     <w:rsid w:val="00974CA1"/>
     <w:rPr>
       <w:b/>
       <w:bCs/>
-      <w:sz w:val="20"/>
-      <w:szCs w:val="20"/>
     </w:rPr>
   </w:style>
   <w:style w:type="paragraph" w:styleId="BalloonText">
@@ -517,7 +408,6 @@
     <w:link w:val="BalloonTextChar"/>
     <w:uiPriority w:val="99"/>
     <w:semiHidden/>
-    <w:unhideWhenUsed/>
     <w:rsid w:val="00974CA1"/>
     <w:pPr>
       <w:spacing w:after="0" w:line="240" w:lineRule="auto"/>
@@ -534,333 +424,7 @@
     <w:link w:val="BalloonText"/>
     <w:uiPriority w:val="99"/>
     <w:semiHidden/>
-    <w:rsid w:val="00974CA1"/>
-    <w:rPr>
-      <w:rFonts w:ascii="Tahoma" w:hAnsi="Tahoma" w:cs="Tahoma"/>
-      <w:sz w:val="16"/>
-      <w:szCs w:val="16"/>
-    </w:rPr>
-  </w:style>
-</w:styles>
-</file>
-
-<file path=word/stylesWithEffects.xml><?xml version="1.0" encoding="utf-8"?>
-<w:styles xmlns:wpc="http://schemas.microsoft.com/office/word/2010/wordprocessingCanvas" xmlns:mc="http://schemas.openxmlformats.org/markup-compatibility/2006" xmlns:o="urn:schemas-microsoft-com:office:office" xmlns:r="http://schemas.openxmlformats.org/officeDocument/2006/relationships" xmlns:m="http://schemas.openxmlformats.org/officeDocument/2006/math" xmlns:v="urn:schemas-microsoft-com:vml" xmlns:wp14="http://schemas.microsoft.com/office/word/2010/wordprocessingDrawing" xmlns:wp="http://schemas.openxmlformats.org/drawingml/2006/wordprocessingDrawing" xmlns:w10="urn:schemas-microsoft-com:office:word" xmlns:w="http://schemas.openxmlformats.org/wordprocessingml/2006/main" xmlns:w14="http://schemas.microsoft.com/office/word/2010/wordml" xmlns:wpg="http://schemas.microsoft.com/office/word/2010/wordprocessingGroup" xmlns:wpi="http://schemas.microsoft.com/office/word/2010/wordprocessingInk" xmlns:wne="http://schemas.microsoft.com/office/word/2006/wordml" xmlns:wps="http://schemas.microsoft.com/office/word/2010/wordprocessingShape" mc:Ignorable="w14 wp14">
-  <w:docDefaults>
-    <w:rPrDefault>
-      <w:rPr>
-        <w:rFonts w:asciiTheme="minorHAnsi" w:eastAsiaTheme="minorHAnsi" w:hAnsiTheme="minorHAnsi" w:cstheme="minorBidi"/>
-        <w:sz w:val="22"/>
-        <w:szCs w:val="22"/>
-        <w:lang w:val="en-US" w:eastAsia="en-US" w:bidi="ar-SA"/>
-      </w:rPr>
-    </w:rPrDefault>
-    <w:pPrDefault>
-      <w:pPr>
-        <w:spacing w:after="200" w:line="276" w:lineRule="auto"/>
-      </w:pPr>
-    </w:pPrDefault>
-  </w:docDefaults>
-  <w:latentStyles w:defLockedState="0" w:defUIPriority="99" w:defSemiHidden="1" w:defUnhideWhenUsed="1" w:defQFormat="0" w:count="267">
-    <w:lsdException w:name="Normal" w:semiHidden="0" w:uiPriority="0" w:unhideWhenUsed="0" w:qFormat="1"/>
-    <w:lsdException w:name="heading 1" w:semiHidden="0" w:uiPriority="9" w:unhideWhenUsed="0" w:qFormat="1"/>
-    <w:lsdException w:name="heading 2" w:uiPriority="9" w:qFormat="1"/>
-    <w:lsdException w:name="heading 3" w:uiPriority="9" w:qFormat="1"/>
-    <w:lsdException w:name="heading 4" w:uiPriority="9" w:qFormat="1"/>
-    <w:lsdException w:name="heading 5" w:uiPriority="9" w:qFormat="1"/>
-    <w:lsdException w:name="heading 6" w:uiPriority="9" w:qFormat="1"/>
-    <w:lsdException w:name="heading 7" w:uiPriority="9" w:qFormat="1"/>
-    <w:lsdException w:name="heading 8" w:uiPriority="9" w:qFormat="1"/>
-    <w:lsdException w:name="heading 9" w:uiPriority="9" w:qFormat="1"/>
-    <w:lsdException w:name="toc 1" w:uiPriority="39"/>
-    <w:lsdException w:name="toc 2" w:uiPriority="39"/>
-    <w:lsdException w:name="toc 3" w:uiPriority="39"/>
-    <w:lsdException w:name="toc 4" w:uiPriority="39"/>
-    <w:lsdException w:name="toc 5" w:uiPriority="39"/>
-    <w:lsdException w:name="toc 6" w:uiPriority="39"/>
-    <w:lsdException w:name="toc 7" w:uiPriority="39"/>
-    <w:lsdException w:name="toc 8" w:uiPriority="39"/>
-    <w:lsdException w:name="toc 9" w:uiPriority="39"/>
-    <w:lsdException w:name="caption" w:uiPriority="35" w:qFormat="1"/>
-    <w:lsdException w:name="Title" w:semiHidden="0" w:uiPriority="10" w:unhideWhenUsed="0" w:qFormat="1"/>
-    <w:lsdException w:name="Default Paragraph Font" w:uiPriority="1"/>
-    <w:lsdException w:name="Subtitle" w:semiHidden="0" w:uiPriority="11" w:unhideWhenUsed="0" w:qFormat="1"/>
-    <w:lsdException w:name="Strong" w:semiHidden="0" w:uiPriority="22" w:unhideWhenUsed="0" w:qFormat="1"/>
-    <w:lsdException w:name="Emphasis" w:semiHidden="0" w:uiPriority="20" w:unhideWhenUsed="0" w:qFormat="1"/>
-    <w:lsdException w:name="Table Grid" w:semiHidden="0" w:uiPriority="59" w:unhideWhenUsed="0"/>
-    <w:lsdException w:name="Placeholder Text" w:unhideWhenUsed="0"/>
-    <w:lsdException w:name="No Spacing" w:semiHidden="0" w:uiPriority="1" w:unhideWhenUsed="0" w:qFormat="1"/>
-    <w:lsdException w:name="Light Shading" w:semiHidden="0" w:uiPriority="60" w:unhideWhenUsed="0"/>
-    <w:lsdException w:name="Light List" w:semiHidden="0" w:uiPriority="61" w:unhideWhenUsed="0"/>
-    <w:lsdException w:name="Light Grid" w:semiHidden="0" w:uiPriority="62" w:unhideWhenUsed="0"/>
-    <w:lsdException w:name="Medium Shading 1" w:semiHidden="0" w:uiPriority="63" w:unhideWhenUsed="0"/>
-    <w:lsdException w:name="Medium Shading 2" w:semiHidden="0" w:uiPriority="64" w:unhideWhenUsed="0"/>
-    <w:lsdException w:name="Medium List 1" w:semiHidden="0" w:uiPriority="65" w:unhideWhenUsed="0"/>
-    <w:lsdException w:name="Medium List 2" w:semiHidden="0" w:uiPriority="66" w:unhideWhenUsed="0"/>
-    <w:lsdException w:name="Medium Grid 1" w:semiHidden="0" w:uiPriority="67" w:unhideWhenUsed="0"/>
-    <w:lsdException w:name="Medium Grid 2" w:semiHidden="0" w:uiPriority="68" w:unhideWhenUsed="0"/>
-    <w:lsdException w:name="Medium Grid 3" w:semiHidden="0" w:uiPriority="69" w:unhideWhenUsed="0"/>
-    <w:lsdException w:name="Dark List" w:semiHidden="0" w:uiPriority="70" w:unhideWhenUsed="0"/>
-    <w:lsdException w:name="Colorful Shading" w:semiHidden="0" w:uiPriority="71" w:unhideWhenUsed="0"/>
-    <w:lsdException w:name="Colorful List" w:semiHidden="0" w:uiPriority="72" w:unhideWhenUsed="0"/>
-    <w:lsdException w:name="Colorful Grid" w:semiHidden="0" w:uiPriority="73" w:unhideWhenUsed="0"/>
-    <w:lsdException w:name="Light Shading Accent 1" w:semiHidden="0" w:uiPriority="60" w:unhideWhenUsed="0"/>
-    <w:lsdException w:name="Light List Accent 1" w:semiHidden="0" w:uiPriority="61" w:unhideWhenUsed="0"/>
-    <w:lsdException w:name="Light Grid Accent 1" w:semiHidden="0" w:uiPriority="62" w:unhideWhenUsed="0"/>
-    <w:lsdException w:name="Medium Shading 1 Accent 1" w:semiHidden="0" w:uiPriority="63" w:unhideWhenUsed="0"/>
-    <w:lsdException w:name="Medium Shading 2 Accent 1" w:semiHidden="0" w:uiPriority="64" w:unhideWhenUsed="0"/>
-    <w:lsdException w:name="Medium List 1 Accent 1" w:semiHidden="0" w:uiPriority="65" w:unhideWhenUsed="0"/>
-    <w:lsdException w:name="Revision" w:unhideWhenUsed="0"/>
-    <w:lsdException w:name="List Paragraph" w:semiHidden="0" w:uiPriority="34" w:unhideWhenUsed="0" w:qFormat="1"/>
-    <w:lsdException w:name="Quote" w:semiHidden="0" w:uiPriority="29" w:unhideWhenUsed="0" w:qFormat="1"/>
-    <w:lsdException w:name="Intense Quote" w:semiHidden="0" w:uiPriority="30" w:unhideWhenUsed="0" w:qFormat="1"/>
-    <w:lsdException w:name="Medium List 2 Accent 1" w:semiHidden="0" w:uiPriority="66" w:unhideWhenUsed="0"/>
-    <w:lsdException w:name="Medium Grid 1 Accent 1" w:semiHidden="0" w:uiPriority="67" w:unhideWhenUsed="0"/>
-    <w:lsdException w:name="Medium Grid 2 Accent 1" w:semiHidden="0" w:uiPriority="68" w:unhideWhenUsed="0"/>
-    <w:lsdException w:name="Medium Grid 3 Accent 1" w:semiHidden="0" w:uiPriority="69" w:unhideWhenUsed="0"/>
-    <w:lsdException w:name="Dark List Accent 1" w:semiHidden="0" w:uiPriority="70" w:unhideWhenUsed="0"/>
-    <w:lsdException w:name="Colorful Shading Accent 1" w:semiHidden="0" w:uiPriority="71" w:unhideWhenUsed="0"/>
-    <w:lsdException w:name="Colorful List Accent 1" w:semiHidden="0" w:uiPriority="72" w:unhideWhenUsed="0"/>
-    <w:lsdException w:name="Colorful Grid Accent 1" w:semiHidden="0" w:uiPriority="73" w:unhideWhenUsed="0"/>
-    <w:lsdException w:name="Light Shading Accent 2" w:semiHidden="0" w:uiPriority="60" w:unhideWhenUsed="0"/>
-    <w:lsdException w:name="Light List Accent 2" w:semiHidden="0" w:uiPriority="61" w:unhideWhenUsed="0"/>
-    <w:lsdException w:name="Light Grid Accent 2" w:semiHidden="0" w:uiPriority="62" w:unhideWhenUsed="0"/>
-    <w:lsdException w:name="Medium Shading 1 Accent 2" w:semiHidden="0" w:uiPriority="63" w:unhideWhenUsed="0"/>
-    <w:lsdException w:name="Medium Shading 2 Accent 2" w:semiHidden="0" w:uiPriority="64" w:unhideWhenUsed="0"/>
-    <w:lsdException w:name="Medium List 1 Accent 2" w:semiHidden="0" w:uiPriority="65" w:unhideWhenUsed="0"/>
-    <w:lsdException w:name="Medium List 2 Accent 2" w:semiHidden="0" w:uiPriority="66" w:unhideWhenUsed="0"/>
-    <w:lsdException w:name="Medium Grid 1 Accent 2" w:semiHidden="0" w:uiPriority="67" w:unhideWhenUsed="0"/>
-    <w:lsdException w:name="Medium Grid 2 Accent 2" w:semiHidden="0" w:uiPriority="68" w:unhideWhenUsed="0"/>
-    <w:lsdException w:name="Medium Grid 3 Accent 2" w:semiHidden="0" w:uiPriority="69" w:unhideWhenUsed="0"/>
-    <w:lsdException w:name="Dark List Accent 2" w:semiHidden="0" w:uiPriority="70" w:unhideWhenUsed="0"/>
-    <w:lsdException w:name="Colorful Shading Accent 2" w:semiHidden="0" w:uiPriority="71" w:unhideWhenUsed="0"/>
-    <w:lsdException w:name="Colorful List Accent 2" w:semiHidden="0" w:uiPriority="72" w:unhideWhenUsed="0"/>
-    <w:lsdException w:name="Colorful Grid Accent 2" w:semiHidden="0" w:uiPriority="73" w:unhideWhenUsed="0"/>
-    <w:lsdException w:name="Light Shading Accent 3" w:semiHidden="0" w:uiPriority="60" w:unhideWhenUsed="0"/>
-    <w:lsdException w:name="Light List Accent 3" w:semiHidden="0" w:uiPriority="61" w:unhideWhenUsed="0"/>
-    <w:lsdException w:name="Light Grid Accent 3" w:semiHidden="0" w:uiPriority="62" w:unhideWhenUsed="0"/>
-    <w:lsdException w:name="Medium Shading 1 Accent 3" w:semiHidden="0" w:uiPriority="63" w:unhideWhenUsed="0"/>
-    <w:lsdException w:name="Medium Shading 2 Accent 3" w:semiHidden="0" w:uiPriority="64" w:unhideWhenUsed="0"/>
-    <w:lsdException w:name="Medium List 1 Accent 3" w:semiHidden="0" w:uiPriority="65" w:unhideWhenUsed="0"/>
-    <w:lsdException w:name="Medium List 2 Accent 3" w:semiHidden="0" w:uiPriority="66" w:unhideWhenUsed="0"/>
-    <w:lsdException w:name="Medium Grid 1 Accent 3" w:semiHidden="0" w:uiPriority="67" w:unhideWhenUsed="0"/>
-    <w:lsdException w:name="Medium Grid 2 Accent 3" w:semiHidden="0" w:uiPriority="68" w:unhideWhenUsed="0"/>
-    <w:lsdException w:name="Medium Grid 3 Accent 3" w:semiHidden="0" w:uiPriority="69" w:unhideWhenUsed="0"/>
-    <w:lsdException w:name="Dark List Accent 3" w:semiHidden="0" w:uiPriority="70" w:unhideWhenUsed="0"/>
-    <w:lsdException w:name="Colorful Shading Accent 3" w:semiHidden="0" w:uiPriority="71" w:unhideWhenUsed="0"/>
-    <w:lsdException w:name="Colorful List Accent 3" w:semiHidden="0" w:uiPriority="72" w:unhideWhenUsed="0"/>
-    <w:lsdException w:name="Colorful Grid Accent 3" w:semiHidden="0" w:uiPriority="73" w:unhideWhenUsed="0"/>
-    <w:lsdException w:name="Light Shading Accent 4" w:semiHidden="0" w:uiPriority="60" w:unhideWhenUsed="0"/>
-    <w:lsdException w:name="Light List Accent 4" w:semiHidden="0" w:uiPriority="61" w:unhideWhenUsed="0"/>
-    <w:lsdException w:name="Light Grid Accent 4" w:semiHidden="0" w:uiPriority="62" w:unhideWhenUsed="0"/>
-    <w:lsdException w:name="Medium Shading 1 Accent 4" w:semiHidden="0" w:uiPriority="63" w:unhideWhenUsed="0"/>
-    <w:lsdException w:name="Medium Shading 2 Accent 4" w:semiHidden="0" w:uiPriority="64" w:unhideWhenUsed="0"/>
-    <w:lsdException w:name="Medium List 1 Accent 4" w:semiHidden="0" w:uiPriority="65" w:unhideWhenUsed="0"/>
-    <w:lsdException w:name="Medium List 2 Accent 4" w:semiHidden="0" w:uiPriority="66" w:unhideWhenUsed="0"/>
-    <w:lsdException w:name="Medium Grid 1 Accent 4" w:semiHidden="0" w:uiPriority="67" w:unhideWhenUsed="0"/>
-    <w:lsdException w:name="Medium Grid 2 Accent 4" w:semiHidden="0" w:uiPriority="68" w:unhideWhenUsed="0"/>
-    <w:lsdException w:name="Medium Grid 3 Accent 4" w:semiHidden="0" w:uiPriority="69" w:unhideWhenUsed="0"/>
-    <w:lsdException w:name="Dark List Accent 4" w:semiHidden="0" w:uiPriority="70" w:unhideWhenUsed="0"/>
-    <w:lsdException w:name="Colorful Shading Accent 4" w:semiHidden="0" w:uiPriority="71" w:unhideWhenUsed="0"/>
-    <w:lsdException w:name="Colorful List Accent 4" w:semiHidden="0" w:uiPriority="72" w:unhideWhenUsed="0"/>
-    <w:lsdException w:name="Colorful Grid Accent 4" w:semiHidden="0" w:uiPriority="73" w:unhideWhenUsed="0"/>
-    <w:lsdException w:name="Light Shading Accent 5" w:semiHidden="0" w:uiPriority="60" w:unhideWhenUsed="0"/>
-    <w:lsdException w:name="Light List Accent 5" w:semiHidden="0" w:uiPriority="61" w:unhideWhenUsed="0"/>
-    <w:lsdException w:name="Light Grid Accent 5" w:semiHidden="0" w:uiPriority="62" w:unhideWhenUsed="0"/>
-    <w:lsdException w:name="Medium Shading 1 Accent 5" w:semiHidden="0" w:uiPriority="63" w:unhideWhenUsed="0"/>
-    <w:lsdException w:name="Medium Shading 2 Accent 5" w:semiHidden="0" w:uiPriority="64" w:unhideWhenUsed="0"/>
-    <w:lsdException w:name="Medium List 1 Accent 5" w:semiHidden="0" w:uiPriority="65" w:unhideWhenUsed="0"/>
-    <w:lsdException w:name="Medium List 2 Accent 5" w:semiHidden="0" w:uiPriority="66" w:unhideWhenUsed="0"/>
-    <w:lsdException w:name="Medium Grid 1 Accent 5" w:semiHidden="0" w:uiPriority="67" w:unhideWhenUsed="0"/>
-    <w:lsdException w:name="Medium Grid 2 Accent 5" w:semiHidden="0" w:uiPriority="68" w:unhideWhenUsed="0"/>
-    <w:lsdException w:name="Medium Grid 3 Accent 5" w:semiHidden="0" w:uiPriority="69" w:unhideWhenUsed="0"/>
-    <w:lsdException w:name="Dark List Accent 5" w:semiHidden="0" w:uiPriority="70" w:unhideWhenUsed="0"/>
-    <w:lsdException w:name="Colorful Shading Accent 5" w:semiHidden="0" w:uiPriority="71" w:unhideWhenUsed="0"/>
-    <w:lsdException w:name="Colorful List Accent 5" w:semiHidden="0" w:uiPriority="72" w:unhideWhenUsed="0"/>
-    <w:lsdException w:name="Colorful Grid Accent 5" w:semiHidden="0" w:uiPriority="73" w:unhideWhenUsed="0"/>
-    <w:lsdException w:name="Light Shading Accent 6" w:semiHidden="0" w:uiPriority="60" w:unhideWhenUsed="0"/>
-    <w:lsdException w:name="Light List Accent 6" w:semiHidden="0" w:uiPriority="61" w:unhideWhenUsed="0"/>
-    <w:lsdException w:name="Light Grid Accent 6" w:semiHidden="0" w:uiPriority="62" w:unhideWhenUsed="0"/>
-    <w:lsdException w:name="Medium Shading 1 Accent 6" w:semiHidden="0" w:uiPriority="63" w:unhideWhenUsed="0"/>
-    <w:lsdException w:name="Medium Shading 2 Accent 6" w:semiHidden="0" w:uiPriority="64" w:unhideWhenUsed="0"/>
-    <w:lsdException w:name="Medium List 1 Accent 6" w:semiHidden="0" w:uiPriority="65" w:unhideWhenUsed="0"/>
-    <w:lsdException w:name="Medium List 2 Accent 6" w:semiHidden="0" w:uiPriority="66" w:unhideWhenUsed="0"/>
-    <w:lsdException w:name="Medium Grid 1 Accent 6" w:semiHidden="0" w:uiPriority="67" w:unhideWhenUsed="0"/>
-    <w:lsdException w:name="Medium Grid 2 Accent 6" w:semiHidden="0" w:uiPriority="68" w:unhideWhenUsed="0"/>
-    <w:lsdException w:name="Medium Grid 3 Accent 6" w:semiHidden="0" w:uiPriority="69" w:unhideWhenUsed="0"/>
-    <w:lsdException w:name="Dark List Accent 6" w:semiHidden="0" w:uiPriority="70" w:unhideWhenUsed="0"/>
-    <w:lsdException w:name="Colorful Shading Accent 6" w:semiHidden="0" w:uiPriority="71" w:unhideWhenUsed="0"/>
-    <w:lsdException w:name="Colorful List Accent 6" w:semiHidden="0" w:uiPriority="72" w:unhideWhenUsed="0"/>
-    <w:lsdException w:name="Colorful Grid Accent 6" w:semiHidden="0" w:uiPriority="73" w:unhideWhenUsed="0"/>
-    <w:lsdException w:name="Subtle Emphasis" w:semiHidden="0" w:uiPriority="19" w:unhideWhenUsed="0" w:qFormat="1"/>
-    <w:lsdException w:name="Intense Emphasis" w:semiHidden="0" w:uiPriority="21" w:unhideWhenUsed="0" w:qFormat="1"/>
-    <w:lsdException w:name="Subtle Reference" w:semiHidden="0" w:uiPriority="31" w:unhideWhenUsed="0" w:qFormat="1"/>
-    <w:lsdException w:name="Intense Reference" w:semiHidden="0" w:uiPriority="32" w:unhideWhenUsed="0" w:qFormat="1"/>
-    <w:lsdException w:name="Book Title" w:semiHidden="0" w:uiPriority="33" w:unhideWhenUsed="0" w:qFormat="1"/>
-    <w:lsdException w:name="Bibliography" w:uiPriority="37"/>
-    <w:lsdException w:name="TOC Heading" w:uiPriority="39" w:qFormat="1"/>
-  </w:latentStyles>
-  <w:style w:type="paragraph" w:default="1" w:styleId="Normal">
-    <w:name w:val="Normal"/>
-    <w:qFormat/>
-  </w:style>
-  <w:style w:type="character" w:default="1" w:styleId="DefaultParagraphFont">
-    <w:name w:val="Default Paragraph Font"/>
-    <w:uiPriority w:val="1"/>
-    <w:semiHidden/>
-    <w:unhideWhenUsed/>
-  </w:style>
-  <w:style w:type="table" w:default="1" w:styleId="TableNormal">
-    <w:name w:val="Normal Table"/>
-    <w:uiPriority w:val="99"/>
-    <w:semiHidden/>
-    <w:unhideWhenUsed/>
-    <w:tblPr>
-      <w:tblInd w:w="0" w:type="dxa"/>
-      <w:tblCellMar>
-        <w:top w:w="0" w:type="dxa"/>
-        <w:left w:w="108" w:type="dxa"/>
-        <w:bottom w:w="0" w:type="dxa"/>
-        <w:right w:w="108" w:type="dxa"/>
-      </w:tblCellMar>
-    </w:tblPr>
-  </w:style>
-  <w:style w:type="numbering" w:default="1" w:styleId="NoList">
-    <w:name w:val="No List"/>
-    <w:uiPriority w:val="99"/>
-    <w:semiHidden/>
-    <w:unhideWhenUsed/>
-  </w:style>
-  <w:style w:type="paragraph" w:styleId="Title">
-    <w:name w:val="Title"/>
-    <w:basedOn w:val="Normal"/>
-    <w:next w:val="Normal"/>
-    <w:link w:val="TitleChar"/>
-    <w:uiPriority w:val="10"/>
-    <w:qFormat/>
-    <w:rsid w:val="003D730E"/>
-    <w:pPr>
-      <w:pBdr>
-        <w:bottom w:val="single" w:sz="8" w:space="4" w:color="4F81BD" w:themeColor="accent1"/>
-      </w:pBdr>
-      <w:spacing w:after="300" w:line="240" w:lineRule="auto"/>
-      <w:contextualSpacing/>
-    </w:pPr>
-    <w:rPr>
-      <w:rFonts w:asciiTheme="majorHAnsi" w:eastAsiaTheme="majorEastAsia" w:hAnsiTheme="majorHAnsi" w:cstheme="majorBidi"/>
-      <w:color w:val="17365D" w:themeColor="text2" w:themeShade="BF"/>
-      <w:spacing w:val="5"/>
-      <w:kern w:val="28"/>
-      <w:sz w:val="52"/>
-      <w:szCs w:val="52"/>
-    </w:rPr>
-  </w:style>
-  <w:style w:type="character" w:customStyle="1" w:styleId="TitleChar">
-    <w:name w:val="Title Char"/>
-    <w:basedOn w:val="DefaultParagraphFont"/>
-    <w:link w:val="Title"/>
-    <w:uiPriority w:val="10"/>
-    <w:rsid w:val="003D730E"/>
-    <w:rPr>
-      <w:rFonts w:asciiTheme="majorHAnsi" w:eastAsiaTheme="majorEastAsia" w:hAnsiTheme="majorHAnsi" w:cstheme="majorBidi"/>
-      <w:color w:val="17365D" w:themeColor="text2" w:themeShade="BF"/>
-      <w:spacing w:val="5"/>
-      <w:kern w:val="28"/>
-      <w:sz w:val="52"/>
-      <w:szCs w:val="52"/>
-    </w:rPr>
-  </w:style>
-  <w:style w:type="character" w:styleId="CommentReference">
-    <w:name w:val="annotation reference"/>
-    <w:basedOn w:val="DefaultParagraphFont"/>
-    <w:uiPriority w:val="99"/>
-    <w:semiHidden/>
-    <w:unhideWhenUsed/>
-    <w:rsid w:val="00974CA1"/>
-    <w:rPr>
-      <w:sz w:val="16"/>
-      <w:szCs w:val="16"/>
-    </w:rPr>
-  </w:style>
-  <w:style w:type="paragraph" w:styleId="CommentText">
-    <w:name w:val="annotation text"/>
-    <w:basedOn w:val="Normal"/>
-    <w:link w:val="CommentTextChar"/>
-    <w:uiPriority w:val="99"/>
-    <w:semiHidden/>
-    <w:unhideWhenUsed/>
-    <w:rsid w:val="00974CA1"/>
-    <w:pPr>
-      <w:spacing w:line="240" w:lineRule="auto"/>
-    </w:pPr>
-    <w:rPr>
-      <w:sz w:val="20"/>
-      <w:szCs w:val="20"/>
-    </w:rPr>
-  </w:style>
-  <w:style w:type="character" w:customStyle="1" w:styleId="CommentTextChar">
-    <w:name w:val="Comment Text Char"/>
-    <w:basedOn w:val="DefaultParagraphFont"/>
-    <w:link w:val="CommentText"/>
-    <w:uiPriority w:val="99"/>
-    <w:semiHidden/>
-    <w:rsid w:val="00974CA1"/>
-    <w:rPr>
-      <w:sz w:val="20"/>
-      <w:szCs w:val="20"/>
-    </w:rPr>
-  </w:style>
-  <w:style w:type="paragraph" w:styleId="CommentSubject">
-    <w:name w:val="annotation subject"/>
-    <w:basedOn w:val="CommentText"/>
-    <w:next w:val="CommentText"/>
-    <w:link w:val="CommentSubjectChar"/>
-    <w:uiPriority w:val="99"/>
-    <w:semiHidden/>
-    <w:unhideWhenUsed/>
-    <w:rsid w:val="00974CA1"/>
-    <w:rPr>
-      <w:b/>
-      <w:bCs/>
-    </w:rPr>
-  </w:style>
-  <w:style w:type="character" w:customStyle="1" w:styleId="CommentSubjectChar">
-    <w:name w:val="Comment Subject Char"/>
-    <w:basedOn w:val="CommentTextChar"/>
-    <w:link w:val="CommentSubject"/>
-    <w:uiPriority w:val="99"/>
-    <w:semiHidden/>
-    <w:rsid w:val="00974CA1"/>
-    <w:rPr>
-      <w:b/>
-      <w:bCs/>
-      <w:sz w:val="20"/>
-      <w:szCs w:val="20"/>
-    </w:rPr>
-  </w:style>
-  <w:style w:type="paragraph" w:styleId="BalloonText">
-    <w:name w:val="Balloon Text"/>
-    <w:basedOn w:val="Normal"/>
-    <w:link w:val="BalloonTextChar"/>
-    <w:uiPriority w:val="99"/>
-    <w:semiHidden/>
-    <w:unhideWhenUsed/>
-    <w:rsid w:val="00974CA1"/>
-    <w:pPr>
-      <w:spacing w:after="0" w:line="240" w:lineRule="auto"/>
-    </w:pPr>
-    <w:rPr>
-      <w:rFonts w:ascii="Tahoma" w:hAnsi="Tahoma" w:cs="Tahoma"/>
-      <w:sz w:val="16"/>
-      <w:szCs w:val="16"/>
-    </w:rPr>
-  </w:style>
-  <w:style w:type="character" w:customStyle="1" w:styleId="BalloonTextChar">
-    <w:name w:val="Balloon Text Char"/>
-    <w:basedOn w:val="DefaultParagraphFont"/>
-    <w:link w:val="BalloonText"/>
-    <w:uiPriority w:val="99"/>
-    <w:semiHidden/>
+    <w:locked/>
     <w:rsid w:val="00974CA1"/>
     <w:rPr>
       <w:rFonts w:ascii="Tahoma" w:hAnsi="Tahoma" w:cs="Tahoma"/>
@@ -946,7 +510,6 @@
         <a:font script="Mong" typeface="Mongolian Baiti"/>
         <a:font script="Viet" typeface="Times New Roman"/>
         <a:font script="Uigh" typeface="Microsoft Uighur"/>
-        <a:font script="Geor" typeface="Sylfaen"/>
       </a:majorFont>
       <a:minorFont>
         <a:latin typeface="Calibri"/>
@@ -981,7 +544,6 @@
         <a:font script="Mong" typeface="Mongolian Baiti"/>
         <a:font script="Viet" typeface="Arial"/>
         <a:font script="Uigh" typeface="Microsoft Uighur"/>
-        <a:font script="Geor" typeface="Sylfaen"/>
       </a:minorFont>
     </a:fontScheme>
     <a:fmtScheme name="Office">
@@ -1154,16 +716,4 @@
   <a:objectDefaults/>
   <a:extraClrSchemeLst/>
 </a:theme>
-</file>
-
-<file path=customXml/item1.xml><?xml version="1.0" encoding="utf-8"?>
-<b:Sources xmlns:b="http://schemas.openxmlformats.org/officeDocument/2006/bibliography" xmlns="http://schemas.openxmlformats.org/officeDocument/2006/bibliography" SelectedStyle="\APA.XSL" StyleName="APA"/>
-</file>
-
-<file path=customXml/itemProps1.xml><?xml version="1.0" encoding="utf-8"?>
-<ds:datastoreItem xmlns:ds="http://schemas.openxmlformats.org/officeDocument/2006/customXml" ds:itemID="{180CD160-9BA5-447C-933F-E054B135B3D1}">
-  <ds:schemaRefs>
-    <ds:schemaRef ds:uri="http://schemas.openxmlformats.org/officeDocument/2006/bibliography"/>
-  </ds:schemaRefs>
-</ds:datastoreItem>
 </file>